--- a/06 Revisiones y Testing/Pendientes y avances2.docx
+++ b/06 Revisiones y Testing/Pendientes y avances2.docx
@@ -18,11 +18,19 @@
         <w:rPr>
           <w:b/>
         </w:rPr>
-        <w:t xml:space="preserve"> y avances</w:t>
+        <w:t xml:space="preserve"> y </w:t>
       </w:r>
       <w:r>
         <w:rPr>
           <w:b/>
+          <w:color w:val="00B050"/>
+        </w:rPr>
+        <w:t>avances</w:t>
+      </w:r>
+      <w:r>
+        <w:rPr>
+          <w:b/>
+          <w:color w:val="00B050"/>
         </w:rPr>
         <w:t xml:space="preserve"> </w:t>
       </w:r>
@@ -36,19 +44,13 @@
         <w:rPr>
           <w:b/>
         </w:rPr>
-        <w:t xml:space="preserve">al </w:t>
+        <w:t>de mayo</w:t>
       </w:r>
       <w:r>
         <w:rPr>
           <w:b/>
         </w:rPr>
-        <w:t>28</w:t>
-      </w:r>
-      <w:r>
-        <w:rPr>
-          <w:b/>
-        </w:rPr>
-        <w:t xml:space="preserve"> de mayo</w:t>
+        <w:t xml:space="preserve"> al 5 de Junio</w:t>
       </w:r>
     </w:p>
     <w:p>
@@ -77,16 +79,28 @@
           <w:numId w:val="2"/>
         </w:numPr>
         <w:spacing w:after="0" w:line="240" w:lineRule="auto"/>
-      </w:pPr>
-      <w:r>
+        <w:rPr>
+          <w:color w:val="00B050"/>
+        </w:rPr>
+      </w:pPr>
+      <w:r>
+        <w:rPr>
+          <w:color w:val="00B050"/>
+        </w:rPr>
         <w:t xml:space="preserve">Organizar todos los elementos de presión en un archivo (columna video, Graficas, </w:t>
       </w:r>
       <w:proofErr w:type="spellStart"/>
       <w:r>
+        <w:rPr>
+          <w:color w:val="00B050"/>
+        </w:rPr>
         <w:t>etc</w:t>
       </w:r>
       <w:proofErr w:type="spellEnd"/>
       <w:r>
+        <w:rPr>
+          <w:color w:val="00B050"/>
+        </w:rPr>
         <w:t>)</w:t>
       </w:r>
     </w:p>
@@ -98,21 +112,82 @@
           <w:numId w:val="2"/>
         </w:numPr>
         <w:spacing w:after="0" w:line="240" w:lineRule="auto"/>
-      </w:pPr>
-      <w:r>
+        <w:rPr>
+          <w:color w:val="00B050"/>
+        </w:rPr>
+      </w:pPr>
+      <w:r>
+        <w:rPr>
+          <w:color w:val="00B050"/>
+        </w:rPr>
         <w:t>R</w:t>
       </w:r>
       <w:r>
+        <w:rPr>
+          <w:color w:val="00B050"/>
+        </w:rPr>
         <w:t xml:space="preserve">egular </w:t>
       </w:r>
       <w:r>
+        <w:rPr>
+          <w:color w:val="00B050"/>
+        </w:rPr>
         <w:t>válvula</w:t>
       </w:r>
       <w:r>
+        <w:rPr>
+          <w:color w:val="00B050"/>
+        </w:rPr>
         <w:t xml:space="preserve"> mecánica a </w:t>
       </w:r>
       <w:r>
-        <w:t>40 ( resorte menos fuerte)</w:t>
+        <w:rPr>
+          <w:color w:val="00B050"/>
+        </w:rPr>
+        <w:t>3</w:t>
+      </w:r>
+      <w:r>
+        <w:rPr>
+          <w:color w:val="00B050"/>
+        </w:rPr>
+        <w:t>0</w:t>
+      </w:r>
+      <w:r>
+        <w:rPr>
+          <w:color w:val="00B050"/>
+        </w:rPr>
+        <w:t>cm</w:t>
+      </w:r>
+      <w:r>
+        <w:rPr>
+          <w:color w:val="00B050"/>
+        </w:rPr>
+        <w:t>H</w:t>
+      </w:r>
+      <w:r>
+        <w:rPr>
+          <w:color w:val="00B050"/>
+          <w:vertAlign w:val="subscript"/>
+        </w:rPr>
+        <w:t>2</w:t>
+      </w:r>
+      <w:r>
+        <w:rPr>
+          <w:color w:val="00B050"/>
+        </w:rPr>
+        <w:t>O</w:t>
+      </w:r>
+      <w:r>
+        <w:rPr>
+          <w:color w:val="00B050"/>
+        </w:rPr>
+        <w:t xml:space="preserve"> ( </w:t>
+      </w:r>
+      <w:r>
+        <w:rPr>
+          <w:color w:val="00B050"/>
+        </w:rPr>
+        <w:t>Teflón y 2 vueltas menos)</w:t>
       </w:r>
     </w:p>
     <w:p>
@@ -123,9 +198,21 @@
           <w:numId w:val="2"/>
         </w:numPr>
         <w:spacing w:after="0" w:line="240" w:lineRule="auto"/>
-      </w:pPr>
-      <w:r>
-        <w:t>PEEP</w:t>
+        <w:rPr>
+          <w:color w:val="00B050"/>
+        </w:rPr>
+      </w:pPr>
+      <w:r>
+        <w:rPr>
+          <w:color w:val="00B050"/>
+        </w:rPr>
+        <w:t>Se instaló una válvula PEEP impresa con un adaptador para el AMBU</w:t>
+      </w:r>
+      <w:r>
+        <w:rPr>
+          <w:color w:val="00B050"/>
+        </w:rPr>
+        <w:t xml:space="preserve"> </w:t>
       </w:r>
     </w:p>
     <w:p>
@@ -170,9 +257,39 @@
           <w:numId w:val="5"/>
         </w:numPr>
         <w:spacing w:after="0" w:line="240" w:lineRule="auto"/>
-      </w:pPr>
-      <w:r>
-        <w:t>Solicitada válvula intermedia de Robert Reed</w:t>
+        <w:rPr>
+          <w:color w:val="00B050"/>
+        </w:rPr>
+      </w:pPr>
+      <w:r>
+        <w:rPr>
+          <w:color w:val="00B050"/>
+        </w:rPr>
+        <w:t>Aprobada donación</w:t>
+      </w:r>
+      <w:r>
+        <w:rPr>
+          <w:color w:val="00B050"/>
+        </w:rPr>
+        <w:t xml:space="preserve"> válvula intermedia </w:t>
+      </w:r>
+      <w:r>
+        <w:rPr>
+          <w:color w:val="00B050"/>
+        </w:rPr>
+        <w:t xml:space="preserve">sensores </w:t>
+      </w:r>
+      <w:r>
+        <w:rPr>
+          <w:color w:val="00B050"/>
+        </w:rPr>
+        <w:t>de Robert Reed</w:t>
+      </w:r>
+      <w:r>
+        <w:rPr>
+          <w:color w:val="00B050"/>
+        </w:rPr>
+        <w:t xml:space="preserve"> (USA)</w:t>
       </w:r>
     </w:p>
     <w:p>
@@ -190,7 +307,7 @@
         <w:spacing w:after="0" w:line="240" w:lineRule="auto"/>
       </w:pPr>
       <w:r>
-        <w:t xml:space="preserve">Mecánica, </w:t>
+        <w:t>Mecánica</w:t>
       </w:r>
     </w:p>
     <w:p>
@@ -214,6 +331,106 @@
           <w:numId w:val="5"/>
         </w:numPr>
         <w:spacing w:after="0" w:line="240" w:lineRule="auto"/>
+        <w:rPr>
+          <w:color w:val="00B050"/>
+        </w:rPr>
+      </w:pPr>
+      <w:r>
+        <w:rPr>
+          <w:color w:val="00B050"/>
+        </w:rPr>
+        <w:t xml:space="preserve">Programar </w:t>
+      </w:r>
+      <w:proofErr w:type="spellStart"/>
+      <w:r>
+        <w:rPr>
+          <w:color w:val="00B050"/>
+        </w:rPr>
+        <w:t>interrupt</w:t>
+      </w:r>
+      <w:proofErr w:type="spellEnd"/>
+      <w:r>
+        <w:rPr>
+          <w:color w:val="00B050"/>
+        </w:rPr>
+        <w:t xml:space="preserve"> para </w:t>
+      </w:r>
+      <w:r>
+        <w:rPr>
+          <w:color w:val="00B050"/>
+        </w:rPr>
+        <w:t xml:space="preserve">suspender </w:t>
+      </w:r>
+      <w:r>
+        <w:rPr>
+          <w:color w:val="00B050"/>
+        </w:rPr>
+        <w:t>alarmas</w:t>
+      </w:r>
+    </w:p>
+    <w:p>
+      <w:pPr>
+        <w:pStyle w:val="Prrafodelista"/>
+        <w:numPr>
+          <w:ilvl w:val="0"/>
+          <w:numId w:val="5"/>
+        </w:numPr>
+        <w:spacing w:after="0" w:line="240" w:lineRule="auto"/>
+        <w:rPr>
+          <w:color w:val="00B050"/>
+        </w:rPr>
+      </w:pPr>
+      <w:r>
+        <w:rPr>
+          <w:color w:val="00B050"/>
+        </w:rPr>
+        <w:t>M</w:t>
+      </w:r>
+      <w:r>
+        <w:rPr>
+          <w:color w:val="00B050"/>
+        </w:rPr>
+        <w:t xml:space="preserve">edidas </w:t>
+      </w:r>
+      <w:r>
+        <w:rPr>
+          <w:color w:val="00B050"/>
+        </w:rPr>
+        <w:t xml:space="preserve">de </w:t>
+      </w:r>
+      <w:r>
+        <w:rPr>
+          <w:color w:val="00B050"/>
+        </w:rPr>
+        <w:t>presión</w:t>
+      </w:r>
+      <w:r>
+        <w:rPr>
+          <w:color w:val="00B050"/>
+        </w:rPr>
+        <w:t xml:space="preserve"> </w:t>
+      </w:r>
+      <w:r>
+        <w:rPr>
+          <w:color w:val="00B050"/>
+        </w:rPr>
+        <w:t xml:space="preserve">(2 sensores) </w:t>
+      </w:r>
+      <w:r>
+        <w:rPr>
+          <w:color w:val="00B050"/>
+        </w:rPr>
+        <w:t>cada 100 milisegundos</w:t>
+      </w:r>
+    </w:p>
+    <w:p>
+      <w:pPr>
+        <w:pStyle w:val="Prrafodelista"/>
+        <w:numPr>
+          <w:ilvl w:val="0"/>
+          <w:numId w:val="5"/>
+        </w:numPr>
+        <w:spacing w:after="0" w:line="240" w:lineRule="auto"/>
       </w:pPr>
       <w:r>
         <w:t>Construir maquinas 3 y 4</w:t>
@@ -245,22 +462,50 @@
           <w:numId w:val="6"/>
         </w:numPr>
         <w:spacing w:after="0" w:line="240" w:lineRule="auto"/>
-      </w:pPr>
-      <w:r>
-        <w:t xml:space="preserve">Solicitar prueba con pulmón artificial </w:t>
+        <w:rPr>
+          <w:color w:val="00B050"/>
+        </w:rPr>
+      </w:pPr>
+      <w:r>
+        <w:rPr>
+          <w:color w:val="00B050"/>
+        </w:rPr>
+        <w:t>Aprobada</w:t>
+      </w:r>
+      <w:r>
+        <w:rPr>
+          <w:color w:val="00B050"/>
+        </w:rPr>
+        <w:t xml:space="preserve"> prueba con pulmón artificial </w:t>
       </w:r>
       <w:proofErr w:type="spellStart"/>
       <w:r>
+        <w:rPr>
+          <w:color w:val="00B050"/>
+        </w:rPr>
         <w:t>BuhlerFarma</w:t>
       </w:r>
       <w:proofErr w:type="spellEnd"/>
       <w:r>
-        <w:t xml:space="preserve"> Jorge Aburto</w:t>
-      </w:r>
-    </w:p>
-    <w:p>
-      <w:pPr>
-        <w:spacing w:after="0" w:line="240" w:lineRule="auto"/>
+        <w:rPr>
+          <w:color w:val="00B050"/>
+        </w:rPr>
+        <w:t xml:space="preserve"> </w:t>
+      </w:r>
+      <w:r>
+        <w:rPr>
+          <w:color w:val="00B050"/>
+        </w:rPr>
+        <w:t xml:space="preserve"> (Lunes 8 de Junio)</w:t>
+      </w:r>
+    </w:p>
+    <w:p>
+      <w:pPr>
+        <w:pStyle w:val="Prrafodelista"/>
+        <w:spacing w:after="0" w:line="240" w:lineRule="auto"/>
+        <w:rPr>
+          <w:color w:val="00B050"/>
+        </w:rPr>
       </w:pPr>
     </w:p>
     <w:p>
@@ -273,26 +518,35 @@
         <w:spacing w:after="0" w:line="240" w:lineRule="auto"/>
       </w:pPr>
       <w:r>
-        <w:t xml:space="preserve">Publicar </w:t>
-      </w:r>
-      <w:proofErr w:type="spellStart"/>
-      <w:r>
-        <w:t>github</w:t>
-      </w:r>
-      <w:proofErr w:type="spellEnd"/>
-      <w:r>
-        <w:t xml:space="preserve">. Actualizar tabla valores médicos y </w:t>
-      </w:r>
-      <w:proofErr w:type="spellStart"/>
-      <w:r>
-        <w:t>testing</w:t>
-      </w:r>
-      <w:proofErr w:type="spellEnd"/>
-    </w:p>
-    <w:p>
-      <w:pPr>
-        <w:spacing w:after="0" w:line="240" w:lineRule="auto"/>
-        <w:ind w:left="360"/>
+        <w:t>Financiamiento</w:t>
+      </w:r>
+    </w:p>
+    <w:p>
+      <w:pPr>
+        <w:pStyle w:val="Prrafodelista"/>
+        <w:numPr>
+          <w:ilvl w:val="0"/>
+          <w:numId w:val="6"/>
+        </w:numPr>
+        <w:spacing w:after="0" w:line="240" w:lineRule="auto"/>
+      </w:pPr>
+      <w:r>
+        <w:t>C</w:t>
+      </w:r>
+      <w:r>
+        <w:t xml:space="preserve">arta a </w:t>
+      </w:r>
+      <w:r>
+        <w:t xml:space="preserve">Rafael </w:t>
+      </w:r>
+      <w:r>
+        <w:t>Henríquez</w:t>
+      </w:r>
+    </w:p>
+    <w:p>
+      <w:pPr>
+        <w:pStyle w:val="Prrafodelista"/>
+        <w:spacing w:after="0" w:line="240" w:lineRule="auto"/>
       </w:pPr>
     </w:p>
     <w:p>
@@ -305,214 +559,897 @@
         <w:spacing w:after="0" w:line="240" w:lineRule="auto"/>
       </w:pPr>
       <w:r>
-        <w:t>Financiamiento</w:t>
-      </w:r>
-    </w:p>
-    <w:p>
-      <w:pPr>
-        <w:pStyle w:val="Prrafodelista"/>
-        <w:numPr>
-          <w:ilvl w:val="0"/>
-          <w:numId w:val="6"/>
-        </w:numPr>
-        <w:spacing w:after="0" w:line="240" w:lineRule="auto"/>
-      </w:pPr>
-      <w:r>
-        <w:t>Machu, carta a Henríquez</w:t>
-      </w:r>
+        <w:t xml:space="preserve">Publicar </w:t>
+      </w:r>
+      <w:proofErr w:type="spellStart"/>
+      <w:r>
+        <w:t>github</w:t>
+      </w:r>
+      <w:proofErr w:type="spellEnd"/>
+      <w:r>
+        <w:t xml:space="preserve">. Actualizar tabla valores médicos y </w:t>
+      </w:r>
+      <w:proofErr w:type="spellStart"/>
+      <w:r>
+        <w:t>testing</w:t>
+      </w:r>
+      <w:proofErr w:type="spellEnd"/>
+    </w:p>
+    <w:p>
+      <w:pPr>
+        <w:spacing w:after="0" w:line="240" w:lineRule="auto"/>
+      </w:pPr>
+    </w:p>
+    <w:p>
+      <w:r>
+        <w:br w:type="page"/>
+      </w:r>
+    </w:p>
+    <w:p>
+      <w:pPr>
+        <w:spacing w:after="0" w:line="240" w:lineRule="auto"/>
+      </w:pPr>
       <w:bookmarkStart w:id="0" w:name="_GoBack"/>
       <w:bookmarkEnd w:id="0"/>
     </w:p>
     <w:p>
       <w:pPr>
-        <w:pStyle w:val="Prrafodelista"/>
-        <w:spacing w:after="0" w:line="240" w:lineRule="auto"/>
-      </w:pPr>
-    </w:p>
-    <w:p>
-      <w:pPr>
-        <w:spacing w:after="0" w:line="240" w:lineRule="auto"/>
-      </w:pPr>
-    </w:p>
-    <w:p>
-      <w:pPr>
-        <w:spacing w:after="0" w:line="240" w:lineRule="auto"/>
-      </w:pPr>
-    </w:p>
-    <w:p>
-      <w:pPr>
         <w:spacing w:after="0" w:line="240" w:lineRule="auto"/>
         <w:rPr>
           <w:b/>
         </w:rPr>
       </w:pPr>
+      <w:r>
+        <w:rPr>
+          <w:b/>
+        </w:rPr>
+        <w:t xml:space="preserve">Ideas </w:t>
+      </w:r>
       <w:proofErr w:type="spellStart"/>
       <w:r>
         <w:rPr>
           <w:b/>
         </w:rPr>
-        <w:t>Interrupts</w:t>
+        <w:t>interrupt</w:t>
       </w:r>
       <w:proofErr w:type="spellEnd"/>
-    </w:p>
-    <w:p>
-      <w:pPr>
-        <w:spacing w:after="0" w:line="240" w:lineRule="auto"/>
+      <w:r>
+        <w:rPr>
+          <w:b/>
+        </w:rPr>
+        <w:t xml:space="preserve"> o </w:t>
+      </w:r>
+      <w:proofErr w:type="spellStart"/>
+      <w:proofErr w:type="gramStart"/>
+      <w:r>
+        <w:rPr>
+          <w:b/>
+        </w:rPr>
+        <w:t>millis</w:t>
+      </w:r>
+      <w:proofErr w:type="spellEnd"/>
+      <w:r>
+        <w:rPr>
+          <w:b/>
+        </w:rPr>
+        <w:t>()</w:t>
+      </w:r>
+      <w:proofErr w:type="gramEnd"/>
+    </w:p>
+    <w:p>
+      <w:pPr>
+        <w:spacing w:after="0" w:line="240" w:lineRule="auto"/>
+      </w:pPr>
+    </w:p>
+    <w:p>
+      <w:pPr>
+        <w:spacing w:after="0" w:line="240" w:lineRule="auto"/>
+      </w:pPr>
+      <w:r>
+        <w:t xml:space="preserve">Usar </w:t>
+      </w:r>
+      <w:proofErr w:type="spellStart"/>
+      <w:r>
+        <w:t>millis</w:t>
+      </w:r>
+      <w:proofErr w:type="spellEnd"/>
+      <w:r>
+        <w:t xml:space="preserve"> siempre que quieras, </w:t>
+      </w:r>
+      <w:proofErr w:type="spellStart"/>
+      <w:r>
+        <w:t>interrupts</w:t>
+      </w:r>
+      <w:proofErr w:type="spellEnd"/>
+      <w:r>
+        <w:t xml:space="preserve"> solo cuando indispensable</w:t>
+      </w:r>
+    </w:p>
+    <w:p>
+      <w:pPr>
+        <w:spacing w:after="0" w:line="240" w:lineRule="auto"/>
+        <w:rPr>
+          <w:lang w:val="en-US"/>
+        </w:rPr>
+      </w:pPr>
+      <w:r>
+        <w:rPr>
+          <w:lang w:val="en-US"/>
+        </w:rPr>
+        <w:t>Demonstration code for several things at the same time</w:t>
+      </w:r>
+    </w:p>
+    <w:p>
+      <w:pPr>
+        <w:spacing w:after="0" w:line="240" w:lineRule="auto"/>
+        <w:rPr>
+          <w:lang w:val="en-US"/>
+        </w:rPr>
       </w:pPr>
       <w:hyperlink r:id="rId5" w:history="1">
         <w:r>
           <w:rPr>
             <w:rStyle w:val="Hipervnculo"/>
+            <w:lang w:val="en-US"/>
           </w:rPr>
-          <w:t>https://circuitdigest.com/microcontroller-projects/arduino-interrupt-tutorial-with-examples</w:t>
+          <w:t>https://forum.arduino.cc/index.php?topic=223286.0</w:t>
         </w:r>
       </w:hyperlink>
-    </w:p>
-    <w:p>
-      <w:pPr>
-        <w:spacing w:after="0" w:line="240" w:lineRule="auto"/>
+      <w:r>
+        <w:rPr>
+          <w:lang w:val="en-US"/>
+        </w:rPr>
+        <w:t xml:space="preserve"> </w:t>
+      </w:r>
+    </w:p>
+    <w:p>
+      <w:pPr>
+        <w:spacing w:after="0" w:line="240" w:lineRule="auto"/>
+        <w:rPr>
+          <w:lang w:val="en-US"/>
+        </w:rPr>
       </w:pPr>
       <w:hyperlink r:id="rId6" w:history="1">
         <w:r>
           <w:rPr>
             <w:rStyle w:val="Hipervnculo"/>
+            <w:lang w:val="en-US"/>
           </w:rPr>
-          <w:t>https://aprendiendoarduino.wordpress.com/tag/isr/</w:t>
+          <w:t>https://forum.arduino.cc/index.php?topic=503368.0</w:t>
         </w:r>
       </w:hyperlink>
-    </w:p>
-    <w:p>
-      <w:pPr>
-        <w:spacing w:after="0" w:line="240" w:lineRule="auto"/>
-      </w:pPr>
-    </w:p>
-    <w:p>
-      <w:pPr>
-        <w:spacing w:after="0" w:line="240" w:lineRule="auto"/>
-        <w:rPr>
-          <w:lang w:val="en-US"/>
-        </w:rPr>
+      <w:r>
+        <w:rPr>
+          <w:lang w:val="en-US"/>
+        </w:rPr>
+        <w:t xml:space="preserve"> </w:t>
+      </w:r>
+    </w:p>
+    <w:p>
+      <w:pPr>
+        <w:spacing w:after="0" w:line="240" w:lineRule="auto"/>
+        <w:rPr>
+          <w:lang w:val="en-US"/>
+        </w:rPr>
+      </w:pPr>
+    </w:p>
+    <w:p>
+      <w:pPr>
+        <w:spacing w:after="0" w:line="240" w:lineRule="auto"/>
       </w:pPr>
       <w:proofErr w:type="spellStart"/>
       <w:r>
-        <w:rPr>
-          <w:lang w:val="en-US"/>
-        </w:rPr>
-        <w:t>Placa</w:t>
+        <w:t>Opcion</w:t>
       </w:r>
       <w:proofErr w:type="spellEnd"/>
       <w:r>
-        <w:rPr>
-          <w:lang w:val="en-US"/>
-        </w:rPr>
         <w:t xml:space="preserve"> </w:t>
       </w:r>
-      <w:r>
-        <w:rPr>
-          <w:lang w:val="en-US"/>
-        </w:rPr>
-        <w:tab/>
-      </w:r>
-      <w:r>
-        <w:rPr>
-          <w:lang w:val="en-US"/>
-        </w:rPr>
-        <w:tab/>
-      </w:r>
-      <w:r>
-        <w:rPr>
-          <w:lang w:val="en-US"/>
-        </w:rPr>
-        <w:tab/>
-        <w:t xml:space="preserve">int.0 </w:t>
-      </w:r>
-      <w:r>
-        <w:rPr>
-          <w:lang w:val="en-US"/>
-        </w:rPr>
-        <w:tab/>
-        <w:t xml:space="preserve">int.1 </w:t>
-      </w:r>
-      <w:r>
-        <w:rPr>
-          <w:lang w:val="en-US"/>
-        </w:rPr>
-        <w:tab/>
-        <w:t xml:space="preserve">int.2 </w:t>
-      </w:r>
-      <w:r>
-        <w:rPr>
-          <w:lang w:val="en-US"/>
-        </w:rPr>
-        <w:tab/>
-        <w:t xml:space="preserve">int.3 </w:t>
-      </w:r>
-      <w:r>
-        <w:rPr>
-          <w:lang w:val="en-US"/>
-        </w:rPr>
-        <w:tab/>
-        <w:t xml:space="preserve">int.4 </w:t>
-      </w:r>
-      <w:r>
-        <w:rPr>
-          <w:lang w:val="en-US"/>
-        </w:rPr>
-        <w:tab/>
-        <w:t>int.5</w:t>
-      </w:r>
-    </w:p>
-    <w:p>
-      <w:pPr>
-        <w:spacing w:after="0" w:line="240" w:lineRule="auto"/>
-      </w:pPr>
-      <w:r>
-        <w:t xml:space="preserve">Nano, Uno, Ethernet </w:t>
-      </w:r>
-      <w:r>
-        <w:tab/>
-        <w:t xml:space="preserve">2 </w:t>
-      </w:r>
-      <w:r>
-        <w:tab/>
-        <w:t>3</w:t>
-      </w:r>
-    </w:p>
-    <w:p>
-      <w:pPr>
-        <w:spacing w:after="0" w:line="240" w:lineRule="auto"/>
-      </w:pPr>
+      <w:proofErr w:type="spellStart"/>
+      <w:r>
+        <w:t>multiple</w:t>
+      </w:r>
+      <w:proofErr w:type="spellEnd"/>
+      <w:r>
+        <w:t xml:space="preserve"> </w:t>
+      </w:r>
       <w:hyperlink r:id="rId7" w:history="1">
         <w:r>
           <w:rPr>
             <w:rStyle w:val="Hipervnculo"/>
           </w:rPr>
-          <w:t>https://www.arduino.cc/reference/en/language/functions/external-interrupts/attachinterrupt/</w:t>
+          <w:t>https://www.instructables.com/id/Non-blocking-Virtual-Delay-Library-for-the-Arduino/</w:t>
         </w:r>
       </w:hyperlink>
-    </w:p>
-    <w:p>
-      <w:pPr>
-        <w:spacing w:after="0" w:line="240" w:lineRule="auto"/>
-      </w:pPr>
-    </w:p>
-    <w:p>
-      <w:pPr>
-        <w:spacing w:after="0" w:line="240" w:lineRule="auto"/>
-      </w:pPr>
+      <w:r>
+        <w:t xml:space="preserve"> </w:t>
+      </w:r>
+    </w:p>
+    <w:p>
+      <w:r>
+        <w:t xml:space="preserve">Ultima instancia </w:t>
+      </w:r>
+      <w:hyperlink r:id="rId8" w:history="1">
+        <w:r>
+          <w:rPr>
+            <w:rStyle w:val="Hipervnculo"/>
+          </w:rPr>
+          <w:t>https://code.google.com/archive/p/rogue-code/wikis/ToneLibraryDocumentation.wiki</w:t>
+        </w:r>
+      </w:hyperlink>
+      <w:r>
+        <w:t xml:space="preserve"> </w:t>
+      </w:r>
     </w:p>
     <w:p>
       <w:pPr>
         <w:spacing w:after="0" w:line="240" w:lineRule="auto"/>
         <w:rPr>
           <w:b/>
-          <w:lang w:val="en-US"/>
-        </w:rPr>
-      </w:pPr>
+          <w:color w:val="00B050"/>
+        </w:rPr>
+      </w:pPr>
+      <w:r>
+        <w:rPr>
+          <w:b/>
+          <w:color w:val="00B050"/>
+        </w:rPr>
+        <w:t xml:space="preserve">Medidas </w:t>
+      </w:r>
+      <w:proofErr w:type="spellStart"/>
+      <w:r>
+        <w:rPr>
+          <w:b/>
+          <w:color w:val="00B050"/>
+        </w:rPr>
+        <w:t>presion</w:t>
+      </w:r>
+      <w:proofErr w:type="spellEnd"/>
+      <w:r>
+        <w:rPr>
+          <w:b/>
+          <w:color w:val="00B050"/>
+        </w:rPr>
+        <w:t xml:space="preserve"> cada 100 milisegundos</w:t>
+      </w:r>
+    </w:p>
+    <w:p>
+      <w:pPr>
+        <w:spacing w:after="0" w:line="240" w:lineRule="auto"/>
+        <w:rPr>
+          <w:color w:val="00B050"/>
+        </w:rPr>
+      </w:pPr>
+      <w:r>
+        <w:rPr>
+          <w:color w:val="00B050"/>
+        </w:rPr>
+        <w:t xml:space="preserve">USAR BMP en Normal </w:t>
+      </w:r>
+      <w:proofErr w:type="spellStart"/>
+      <w:r>
+        <w:rPr>
+          <w:color w:val="00B050"/>
+        </w:rPr>
+        <w:t>mode</w:t>
+      </w:r>
+      <w:proofErr w:type="spellEnd"/>
+      <w:r>
+        <w:rPr>
+          <w:color w:val="00B050"/>
+        </w:rPr>
+        <w:t>, cada 100ms</w:t>
+      </w:r>
+    </w:p>
+    <w:p>
+      <w:pPr>
+        <w:spacing w:after="0" w:line="240" w:lineRule="auto"/>
+      </w:pPr>
+      <w:r>
+        <w:t xml:space="preserve">Ver tabla 15, </w:t>
+      </w:r>
+      <w:proofErr w:type="spellStart"/>
+      <w:r>
+        <w:t>elevator</w:t>
+      </w:r>
+      <w:proofErr w:type="spellEnd"/>
+    </w:p>
+    <w:p>
+      <w:pPr>
+        <w:spacing w:after="0" w:line="240" w:lineRule="auto"/>
+      </w:pPr>
+      <w:proofErr w:type="gramStart"/>
+      <w:r>
+        <w:t>single</w:t>
+      </w:r>
+      <w:proofErr w:type="gramEnd"/>
+      <w:r>
+        <w:t xml:space="preserve">  </w:t>
+      </w:r>
+      <w:proofErr w:type="spellStart"/>
+      <w:r>
+        <w:t>burst</w:t>
+      </w:r>
+      <w:proofErr w:type="spellEnd"/>
+      <w:r>
+        <w:t xml:space="preserve">  </w:t>
+      </w:r>
+      <w:proofErr w:type="spellStart"/>
+      <w:r>
+        <w:t>read</w:t>
+      </w:r>
+      <w:proofErr w:type="spellEnd"/>
+    </w:p>
+    <w:p/>
+    <w:p>
+      <w:r>
+        <w:rPr>
+          <w:b/>
+          <w:color w:val="00B050"/>
+        </w:rPr>
+        <w:t>Alarma cada 500 milisegundos</w:t>
+      </w:r>
+      <w:r>
+        <w:rPr>
+          <w:color w:val="00B050"/>
+        </w:rPr>
+        <w:t xml:space="preserve">, numero pitidos </w:t>
+      </w:r>
+      <w:proofErr w:type="spellStart"/>
+      <w:r>
+        <w:rPr>
+          <w:color w:val="00B050"/>
+        </w:rPr>
+        <w:t>segun</w:t>
+      </w:r>
+      <w:proofErr w:type="spellEnd"/>
+      <w:r>
+        <w:rPr>
+          <w:color w:val="00B050"/>
+        </w:rPr>
+        <w:t xml:space="preserve"> alarma, luego pausa de 1 segundo</w:t>
+      </w:r>
+    </w:p>
+    <w:p/>
+    <w:p>
+      <w:pPr>
+        <w:spacing w:after="0" w:line="240" w:lineRule="auto"/>
+        <w:rPr>
+          <w:b/>
+        </w:rPr>
+      </w:pPr>
+      <w:proofErr w:type="spellStart"/>
+      <w:r>
+        <w:rPr>
+          <w:b/>
+        </w:rPr>
+        <w:t>Interrupts</w:t>
+      </w:r>
+      <w:proofErr w:type="spellEnd"/>
+    </w:p>
+    <w:p>
+      <w:pPr>
+        <w:spacing w:after="0" w:line="240" w:lineRule="auto"/>
+      </w:pPr>
+      <w:hyperlink r:id="rId9" w:history="1">
+        <w:r>
+          <w:rPr>
+            <w:rStyle w:val="Hipervnculo"/>
+          </w:rPr>
+          <w:t>https://www.instructables.c</w:t>
+        </w:r>
+        <w:r>
+          <w:rPr>
+            <w:rStyle w:val="Hipervnculo"/>
+          </w:rPr>
+          <w:t>o</w:t>
+        </w:r>
+        <w:r>
+          <w:rPr>
+            <w:rStyle w:val="Hipervnculo"/>
+          </w:rPr>
+          <w:t>m/id/Arduino-Timer-Interrupts/</w:t>
+        </w:r>
+      </w:hyperlink>
+      <w:r>
+        <w:t xml:space="preserve"> </w:t>
+      </w:r>
+    </w:p>
+    <w:p>
+      <w:pPr>
+        <w:spacing w:after="0" w:line="240" w:lineRule="auto"/>
+      </w:pPr>
+      <w:r>
+        <w:t xml:space="preserve">Hay dos </w:t>
+      </w:r>
+      <w:proofErr w:type="spellStart"/>
+      <w:r>
+        <w:t>interrupt</w:t>
+      </w:r>
+      <w:proofErr w:type="spellEnd"/>
+      <w:r>
+        <w:t xml:space="preserve"> </w:t>
+      </w:r>
+      <w:proofErr w:type="spellStart"/>
+      <w:r>
+        <w:t>pins</w:t>
+      </w:r>
+      <w:proofErr w:type="spellEnd"/>
+      <w:r>
+        <w:t xml:space="preserve"> para input, pero los </w:t>
+      </w:r>
+      <w:proofErr w:type="spellStart"/>
+      <w:r>
+        <w:t>interrupt</w:t>
+      </w:r>
+      <w:proofErr w:type="spellEnd"/>
+      <w:r>
+        <w:t xml:space="preserve"> pueden trabajar sin pin.</w:t>
+      </w:r>
+    </w:p>
+    <w:p>
+      <w:pPr>
+        <w:spacing w:after="0" w:line="240" w:lineRule="auto"/>
+      </w:pPr>
+    </w:p>
+    <w:p>
+      <w:pPr>
+        <w:spacing w:after="0" w:line="240" w:lineRule="auto"/>
+        <w:rPr>
+          <w:lang w:val="en-US"/>
+        </w:rPr>
+      </w:pPr>
+      <w:proofErr w:type="spellStart"/>
+      <w:r>
+        <w:rPr>
+          <w:lang w:val="en-US"/>
+        </w:rPr>
+        <w:t>Configurar</w:t>
+      </w:r>
+      <w:proofErr w:type="spellEnd"/>
+      <w:r>
+        <w:rPr>
+          <w:lang w:val="en-US"/>
+        </w:rPr>
+        <w:t xml:space="preserve"> </w:t>
+      </w:r>
+      <w:proofErr w:type="spellStart"/>
+      <w:r>
+        <w:rPr>
+          <w:lang w:val="en-US"/>
+        </w:rPr>
+        <w:t>tiempos</w:t>
+      </w:r>
+      <w:proofErr w:type="spellEnd"/>
+      <w:r>
+        <w:rPr>
+          <w:lang w:val="en-US"/>
+        </w:rPr>
+        <w:t xml:space="preserve"> de </w:t>
+      </w:r>
+      <w:proofErr w:type="spellStart"/>
+      <w:r>
+        <w:rPr>
+          <w:lang w:val="en-US"/>
+        </w:rPr>
+        <w:t>muestreo</w:t>
+      </w:r>
+      <w:proofErr w:type="spellEnd"/>
+    </w:p>
+    <w:p>
+      <w:pPr>
+        <w:spacing w:after="0" w:line="240" w:lineRule="auto"/>
+        <w:rPr>
+          <w:lang w:val="en-US"/>
+        </w:rPr>
+      </w:pPr>
+      <w:proofErr w:type="gramStart"/>
+      <w:r>
+        <w:rPr>
+          <w:lang w:val="en-US"/>
+        </w:rPr>
+        <w:t>compare</w:t>
+      </w:r>
+      <w:proofErr w:type="gramEnd"/>
+      <w:r>
+        <w:rPr>
+          <w:lang w:val="en-US"/>
+        </w:rPr>
+        <w:t xml:space="preserve"> match register = [ 16,000,000Hz/ (</w:t>
+      </w:r>
+      <w:proofErr w:type="spellStart"/>
+      <w:r>
+        <w:rPr>
+          <w:lang w:val="en-US"/>
+        </w:rPr>
+        <w:t>prescaler</w:t>
+      </w:r>
+      <w:proofErr w:type="spellEnd"/>
+      <w:r>
+        <w:rPr>
+          <w:lang w:val="en-US"/>
+        </w:rPr>
+        <w:t xml:space="preserve"> * desired interrupt frequency) ] - 1</w:t>
+      </w:r>
+    </w:p>
+    <w:p>
+      <w:pPr>
+        <w:spacing w:after="0" w:line="240" w:lineRule="auto"/>
+        <w:rPr>
+          <w:lang w:val="en-US"/>
+        </w:rPr>
+      </w:pPr>
+      <w:proofErr w:type="gramStart"/>
+      <w:r>
+        <w:rPr>
+          <w:lang w:val="en-US"/>
+        </w:rPr>
+        <w:t>remember</w:t>
+      </w:r>
+      <w:proofErr w:type="gramEnd"/>
+      <w:r>
+        <w:rPr>
+          <w:lang w:val="en-US"/>
+        </w:rPr>
+        <w:t xml:space="preserve"> that when you use timers 0 and 2 this number must be less than 256, and less than 65536 for timer1</w:t>
+      </w:r>
+    </w:p>
+    <w:p>
+      <w:pPr>
+        <w:spacing w:after="0" w:line="240" w:lineRule="auto"/>
+        <w:rPr>
+          <w:lang w:val="en-US"/>
+        </w:rPr>
+      </w:pPr>
+    </w:p>
+    <w:p>
+      <w:pPr>
+        <w:spacing w:after="0" w:line="240" w:lineRule="auto"/>
+        <w:rPr>
+          <w:lang w:val="en-US"/>
+        </w:rPr>
+      </w:pPr>
+      <w:r>
+        <w:rPr>
+          <w:lang w:val="en-US"/>
+        </w:rPr>
+        <w:t xml:space="preserve">One last thing to note- certain timer setups will actually disable some of the Arduino library functions.  Timer0 is used by the functions </w:t>
+      </w:r>
       <w:proofErr w:type="spellStart"/>
       <w:proofErr w:type="gramStart"/>
       <w:r>
         <w:rPr>
+          <w:lang w:val="en-US"/>
+        </w:rPr>
+        <w:t>millis</w:t>
+      </w:r>
+      <w:proofErr w:type="spellEnd"/>
+      <w:r>
+        <w:rPr>
+          <w:lang w:val="en-US"/>
+        </w:rPr>
+        <w:t>(</w:t>
+      </w:r>
+      <w:proofErr w:type="gramEnd"/>
+      <w:r>
+        <w:rPr>
+          <w:lang w:val="en-US"/>
+        </w:rPr>
+        <w:t>) and delay(), if you manually set up timer0, these functions will not work correctly.</w:t>
+      </w:r>
+    </w:p>
+    <w:p>
+      <w:pPr>
+        <w:spacing w:after="0" w:line="240" w:lineRule="auto"/>
+        <w:rPr>
+          <w:lang w:val="en-US"/>
+        </w:rPr>
+      </w:pPr>
+      <w:r>
+        <w:rPr>
+          <w:lang w:val="en-US"/>
+        </w:rPr>
+        <w:t xml:space="preserve">Additionally, all three timers underwrite the function </w:t>
+      </w:r>
+      <w:proofErr w:type="spellStart"/>
+      <w:proofErr w:type="gramStart"/>
+      <w:r>
+        <w:rPr>
+          <w:lang w:val="en-US"/>
+        </w:rPr>
+        <w:t>analogWrite</w:t>
+      </w:r>
+      <w:proofErr w:type="spellEnd"/>
+      <w:r>
+        <w:rPr>
+          <w:lang w:val="en-US"/>
+        </w:rPr>
+        <w:t>(</w:t>
+      </w:r>
+      <w:proofErr w:type="gramEnd"/>
+      <w:r>
+        <w:rPr>
+          <w:lang w:val="en-US"/>
+        </w:rPr>
+        <w:t xml:space="preserve">).  Manually setting up a timer will stop </w:t>
+      </w:r>
+      <w:proofErr w:type="spellStart"/>
+      <w:proofErr w:type="gramStart"/>
+      <w:r>
+        <w:rPr>
+          <w:lang w:val="en-US"/>
+        </w:rPr>
+        <w:t>analogWrite</w:t>
+      </w:r>
+      <w:proofErr w:type="spellEnd"/>
+      <w:r>
+        <w:rPr>
+          <w:lang w:val="en-US"/>
+        </w:rPr>
+        <w:t>(</w:t>
+      </w:r>
+      <w:proofErr w:type="gramEnd"/>
+      <w:r>
+        <w:rPr>
+          <w:lang w:val="en-US"/>
+        </w:rPr>
+        <w:t>) from working.</w:t>
+      </w:r>
+    </w:p>
+    <w:p>
+      <w:pPr>
+        <w:spacing w:after="0" w:line="240" w:lineRule="auto"/>
+        <w:rPr>
+          <w:lang w:val="en-US"/>
+        </w:rPr>
+      </w:pPr>
+      <w:proofErr w:type="gramStart"/>
+      <w:r>
+        <w:rPr>
+          <w:lang w:val="en-US"/>
+        </w:rPr>
+        <w:t>you</w:t>
+      </w:r>
+      <w:proofErr w:type="gramEnd"/>
+      <w:r>
+        <w:rPr>
+          <w:lang w:val="en-US"/>
+        </w:rPr>
+        <w:t xml:space="preserve"> can't use </w:t>
+      </w:r>
+      <w:proofErr w:type="spellStart"/>
+      <w:r>
+        <w:rPr>
+          <w:lang w:val="en-US"/>
+        </w:rPr>
+        <w:t>millis</w:t>
+      </w:r>
+      <w:proofErr w:type="spellEnd"/>
+      <w:r>
+        <w:rPr>
+          <w:lang w:val="en-US"/>
+        </w:rPr>
+        <w:t xml:space="preserve">() to create a delay IN AN ISR. And, you can't use </w:t>
+      </w:r>
+      <w:proofErr w:type="gramStart"/>
+      <w:r>
+        <w:rPr>
+          <w:lang w:val="en-US"/>
+        </w:rPr>
+        <w:t>delay(</w:t>
+      </w:r>
+      <w:proofErr w:type="gramEnd"/>
+      <w:r>
+        <w:rPr>
+          <w:lang w:val="en-US"/>
+        </w:rPr>
+        <w:t>) IN AN ISR.</w:t>
+      </w:r>
+    </w:p>
+    <w:p>
+      <w:pPr>
+        <w:spacing w:after="0" w:line="240" w:lineRule="auto"/>
+        <w:rPr>
+          <w:lang w:val="en-US"/>
+        </w:rPr>
+      </w:pPr>
+    </w:p>
+    <w:p>
+      <w:pPr>
+        <w:spacing w:after="0" w:line="240" w:lineRule="auto"/>
+        <w:rPr>
+          <w:lang w:val="en-US"/>
+        </w:rPr>
+      </w:pPr>
+      <w:hyperlink r:id="rId10" w:history="1">
+        <w:r>
+          <w:rPr>
+            <w:rStyle w:val="Hipervnculo"/>
+            <w:lang w:val="en-US"/>
+          </w:rPr>
+          <w:t>https://circuitdigest.co</w:t>
+        </w:r>
+        <w:r>
+          <w:rPr>
+            <w:rStyle w:val="Hipervnculo"/>
+            <w:lang w:val="en-US"/>
+          </w:rPr>
+          <w:t>m</w:t>
+        </w:r>
+        <w:r>
+          <w:rPr>
+            <w:rStyle w:val="Hipervnculo"/>
+            <w:lang w:val="en-US"/>
+          </w:rPr>
+          <w:t>/microcontroller-projects/arduino-interrupt-tutorial-with-examples</w:t>
+        </w:r>
+      </w:hyperlink>
+    </w:p>
+    <w:p>
+      <w:pPr>
+        <w:spacing w:after="0" w:line="240" w:lineRule="auto"/>
+        <w:rPr>
+          <w:lang w:val="en-US"/>
+        </w:rPr>
+      </w:pPr>
+      <w:hyperlink r:id="rId11" w:history="1">
+        <w:r>
+          <w:rPr>
+            <w:rStyle w:val="Hipervnculo"/>
+            <w:lang w:val="en-US"/>
+          </w:rPr>
+          <w:t>https://aprendiendo</w:t>
+        </w:r>
+        <w:r>
+          <w:rPr>
+            <w:rStyle w:val="Hipervnculo"/>
+            <w:lang w:val="en-US"/>
+          </w:rPr>
+          <w:t>a</w:t>
+        </w:r>
+        <w:r>
+          <w:rPr>
+            <w:rStyle w:val="Hipervnculo"/>
+            <w:lang w:val="en-US"/>
+          </w:rPr>
+          <w:t>rduino.wordpress.com/tag/isr/</w:t>
+        </w:r>
+      </w:hyperlink>
+    </w:p>
+    <w:p>
+      <w:pPr>
+        <w:spacing w:after="0" w:line="240" w:lineRule="auto"/>
+        <w:rPr>
+          <w:lang w:val="en-US"/>
+        </w:rPr>
+      </w:pPr>
+      <w:proofErr w:type="spellStart"/>
+      <w:r>
+        <w:rPr>
+          <w:lang w:val="en-US"/>
+        </w:rPr>
+        <w:t>Placa</w:t>
+      </w:r>
+      <w:proofErr w:type="spellEnd"/>
+      <w:r>
+        <w:rPr>
+          <w:lang w:val="en-US"/>
+        </w:rPr>
+        <w:t xml:space="preserve"> </w:t>
+      </w:r>
+      <w:r>
+        <w:rPr>
+          <w:lang w:val="en-US"/>
+        </w:rPr>
+        <w:tab/>
+      </w:r>
+      <w:r>
+        <w:rPr>
+          <w:lang w:val="en-US"/>
+        </w:rPr>
+        <w:tab/>
+      </w:r>
+      <w:r>
+        <w:rPr>
+          <w:lang w:val="en-US"/>
+        </w:rPr>
+        <w:tab/>
+        <w:t xml:space="preserve">int.0 </w:t>
+      </w:r>
+      <w:r>
+        <w:rPr>
+          <w:lang w:val="en-US"/>
+        </w:rPr>
+        <w:tab/>
+        <w:t xml:space="preserve">int.1 </w:t>
+      </w:r>
+      <w:r>
+        <w:rPr>
+          <w:lang w:val="en-US"/>
+        </w:rPr>
+        <w:tab/>
+        <w:t xml:space="preserve">int.2 </w:t>
+      </w:r>
+      <w:r>
+        <w:rPr>
+          <w:lang w:val="en-US"/>
+        </w:rPr>
+        <w:tab/>
+        <w:t xml:space="preserve">int.3 </w:t>
+      </w:r>
+      <w:r>
+        <w:rPr>
+          <w:lang w:val="en-US"/>
+        </w:rPr>
+        <w:tab/>
+        <w:t xml:space="preserve">int.4 </w:t>
+      </w:r>
+      <w:r>
+        <w:rPr>
+          <w:lang w:val="en-US"/>
+        </w:rPr>
+        <w:tab/>
+        <w:t>int.5</w:t>
+      </w:r>
+    </w:p>
+    <w:p>
+      <w:pPr>
+        <w:spacing w:after="0" w:line="240" w:lineRule="auto"/>
+      </w:pPr>
+      <w:r>
+        <w:t xml:space="preserve">Nano, Uno, Ethernet </w:t>
+      </w:r>
+      <w:r>
+        <w:tab/>
+        <w:t xml:space="preserve">2 </w:t>
+      </w:r>
+      <w:r>
+        <w:tab/>
+        <w:t>3</w:t>
+      </w:r>
+    </w:p>
+    <w:p>
+      <w:pPr>
+        <w:spacing w:after="0" w:line="240" w:lineRule="auto"/>
+      </w:pPr>
+      <w:hyperlink r:id="rId12" w:history="1">
+        <w:r>
+          <w:rPr>
+            <w:rStyle w:val="Hipervnculo"/>
+          </w:rPr>
+          <w:t>https://www.arduino</w:t>
+        </w:r>
+        <w:r>
+          <w:rPr>
+            <w:rStyle w:val="Hipervnculo"/>
+          </w:rPr>
+          <w:t>.</w:t>
+        </w:r>
+        <w:r>
+          <w:rPr>
+            <w:rStyle w:val="Hipervnculo"/>
+          </w:rPr>
+          <w:t>cc/reference/en/language/functions/external-interrupts/attachinterrupt/</w:t>
+        </w:r>
+      </w:hyperlink>
+    </w:p>
+    <w:p>
+      <w:pPr>
+        <w:spacing w:after="0" w:line="240" w:lineRule="auto"/>
+      </w:pPr>
+    </w:p>
+    <w:p>
+      <w:pPr>
+        <w:spacing w:after="0" w:line="240" w:lineRule="auto"/>
+        <w:rPr>
+          <w:b/>
+          <w:lang w:val="en-US"/>
+        </w:rPr>
+      </w:pPr>
+      <w:proofErr w:type="spellStart"/>
+      <w:proofErr w:type="gramStart"/>
+      <w:r>
+        <w:rPr>
           <w:b/>
           <w:lang w:val="en-US"/>
         </w:rPr>
@@ -535,7 +1472,7 @@
           <w:lang w:val="en-US"/>
         </w:rPr>
       </w:pPr>
-      <w:hyperlink r:id="rId8" w:history="1">
+      <w:hyperlink r:id="rId13" w:history="1">
         <w:r>
           <w:rPr>
             <w:rStyle w:val="Hipervnculo"/>
@@ -553,7 +1490,7 @@
           <w:lang w:val="en-US"/>
         </w:rPr>
       </w:pPr>
-      <w:hyperlink r:id="rId9" w:history="1">
+      <w:hyperlink r:id="rId14" w:history="1">
         <w:r>
           <w:rPr>
             <w:rStyle w:val="Hipervnculo"/>
@@ -572,7 +1509,7 @@
           <w:lang w:val="en-US"/>
         </w:rPr>
       </w:pPr>
-      <w:hyperlink r:id="rId10" w:history="1">
+      <w:hyperlink r:id="rId15" w:history="1">
         <w:r>
           <w:rPr>
             <w:rStyle w:val="Hipervnculo"/>
@@ -638,7 +1575,7 @@
           <w:lang w:val="en-US"/>
         </w:rPr>
       </w:pPr>
-      <w:hyperlink r:id="rId11" w:history="1">
+      <w:hyperlink r:id="rId16" w:history="1">
         <w:r>
           <w:rPr>
             <w:rStyle w:val="Hipervnculo"/>
@@ -655,7 +1592,7 @@
           <w:lang w:val="en-US"/>
         </w:rPr>
       </w:pPr>
-      <w:hyperlink r:id="rId12" w:history="1">
+      <w:hyperlink r:id="rId17" w:history="1">
         <w:r>
           <w:rPr>
             <w:rStyle w:val="Hipervnculo"/>
@@ -672,7 +1609,7 @@
           <w:lang w:val="en-US"/>
         </w:rPr>
       </w:pPr>
-      <w:hyperlink r:id="rId13" w:history="1">
+      <w:hyperlink r:id="rId18" w:history="1">
         <w:r>
           <w:rPr>
             <w:rStyle w:val="Hipervnculo"/>
@@ -681,13 +1618,6 @@
           <w:t>https://www.allaboutcircuits.com/technical-articles/using-interrupts-on-arduino/</w:t>
         </w:r>
       </w:hyperlink>
-    </w:p>
-    <w:p>
-      <w:pPr>
-        <w:rPr>
-          <w:lang w:val="en-US"/>
-        </w:rPr>
-      </w:pPr>
     </w:p>
     <w:sectPr>
       <w:pgSz w:w="12240" w:h="15840"/>

--- a/06 Revisiones y Testing/Pendientes y avances2.docx
+++ b/06 Revisiones y Testing/Pendientes y avances2.docx
@@ -206,13 +206,7 @@
         <w:rPr>
           <w:color w:val="00B050"/>
         </w:rPr>
-        <w:t>Se instaló una válvula PEEP impresa con un adaptador para el AMBU</w:t>
-      </w:r>
-      <w:r>
-        <w:rPr>
-          <w:color w:val="00B050"/>
-        </w:rPr>
-        <w:t xml:space="preserve"> </w:t>
+        <w:t xml:space="preserve">Se instaló una válvula PEEP impresa con un adaptador para el AMBU </w:t>
       </w:r>
     </w:p>
     <w:p>
@@ -331,40 +325,22 @@
           <w:numId w:val="5"/>
         </w:numPr>
         <w:spacing w:after="0" w:line="240" w:lineRule="auto"/>
-        <w:rPr>
-          <w:color w:val="00B050"/>
-        </w:rPr>
-      </w:pPr>
-      <w:r>
-        <w:rPr>
-          <w:color w:val="00B050"/>
-        </w:rPr>
+      </w:pPr>
+      <w:r>
         <w:t xml:space="preserve">Programar </w:t>
       </w:r>
       <w:proofErr w:type="spellStart"/>
       <w:r>
-        <w:rPr>
-          <w:color w:val="00B050"/>
-        </w:rPr>
         <w:t>interrupt</w:t>
       </w:r>
       <w:proofErr w:type="spellEnd"/>
       <w:r>
-        <w:rPr>
-          <w:color w:val="00B050"/>
-        </w:rPr>
         <w:t xml:space="preserve"> para </w:t>
       </w:r>
       <w:r>
-        <w:rPr>
-          <w:color w:val="00B050"/>
-        </w:rPr>
         <w:t xml:space="preserve">suspender </w:t>
       </w:r>
       <w:r>
-        <w:rPr>
-          <w:color w:val="00B050"/>
-        </w:rPr>
         <w:t>alarmas</w:t>
       </w:r>
     </w:p>
@@ -376,50 +352,26 @@
           <w:numId w:val="5"/>
         </w:numPr>
         <w:spacing w:after="0" w:line="240" w:lineRule="auto"/>
-        <w:rPr>
-          <w:color w:val="00B050"/>
-        </w:rPr>
-      </w:pPr>
-      <w:r>
-        <w:rPr>
-          <w:color w:val="00B050"/>
-        </w:rPr>
+      </w:pPr>
+      <w:r>
         <w:t>M</w:t>
       </w:r>
       <w:r>
-        <w:rPr>
-          <w:color w:val="00B050"/>
-        </w:rPr>
         <w:t xml:space="preserve">edidas </w:t>
       </w:r>
       <w:r>
-        <w:rPr>
-          <w:color w:val="00B050"/>
-        </w:rPr>
         <w:t xml:space="preserve">de </w:t>
       </w:r>
       <w:r>
-        <w:rPr>
-          <w:color w:val="00B050"/>
-        </w:rPr>
         <w:t>presión</w:t>
       </w:r>
       <w:r>
-        <w:rPr>
-          <w:color w:val="00B050"/>
-        </w:rPr>
         <w:t xml:space="preserve"> </w:t>
       </w:r>
       <w:r>
-        <w:rPr>
-          <w:color w:val="00B050"/>
-        </w:rPr>
         <w:t xml:space="preserve">(2 sensores) </w:t>
       </w:r>
       <w:r>
-        <w:rPr>
-          <w:color w:val="00B050"/>
-        </w:rPr>
         <w:t>cada 100 milisegundos</w:t>
       </w:r>
     </w:p>
@@ -462,40 +414,19 @@
           <w:numId w:val="6"/>
         </w:numPr>
         <w:spacing w:after="0" w:line="240" w:lineRule="auto"/>
-        <w:rPr>
-          <w:color w:val="00B050"/>
-        </w:rPr>
-      </w:pPr>
-      <w:r>
-        <w:rPr>
-          <w:color w:val="00B050"/>
-        </w:rPr>
-        <w:t>Aprobada</w:t>
-      </w:r>
-      <w:r>
-        <w:rPr>
-          <w:color w:val="00B050"/>
-        </w:rPr>
+      </w:pPr>
+      <w:r>
         <w:t xml:space="preserve"> prueba con pulmón artificial </w:t>
       </w:r>
       <w:proofErr w:type="spellStart"/>
       <w:r>
-        <w:rPr>
-          <w:color w:val="00B050"/>
-        </w:rPr>
         <w:t>BuhlerFarma</w:t>
       </w:r>
       <w:proofErr w:type="spellEnd"/>
       <w:r>
-        <w:rPr>
-          <w:color w:val="00B050"/>
-        </w:rPr>
         <w:t xml:space="preserve"> </w:t>
       </w:r>
       <w:r>
-        <w:rPr>
-          <w:color w:val="00B050"/>
-        </w:rPr>
         <w:t xml:space="preserve"> (Lunes 8 de Junio)</w:t>
       </w:r>
     </w:p>
@@ -589,8 +520,6 @@
       <w:pPr>
         <w:spacing w:after="0" w:line="240" w:lineRule="auto"/>
       </w:pPr>
-      <w:bookmarkStart w:id="0" w:name="_GoBack"/>
-      <w:bookmarkEnd w:id="0"/>
     </w:p>
     <w:p>
       <w:pPr>
@@ -936,19 +865,7 @@
           <w:rPr>
             <w:rStyle w:val="Hipervnculo"/>
           </w:rPr>
-          <w:t>https://www.instructables.c</w:t>
-        </w:r>
-        <w:r>
-          <w:rPr>
-            <w:rStyle w:val="Hipervnculo"/>
-          </w:rPr>
-          <w:t>o</w:t>
-        </w:r>
-        <w:r>
-          <w:rPr>
-            <w:rStyle w:val="Hipervnculo"/>
-          </w:rPr>
-          <w:t>m/id/Arduino-Timer-Interrupts/</w:t>
+          <w:t>https://www.instructables.com/id/Arduino-Timer-Interrupts/</w:t>
         </w:r>
       </w:hyperlink>
       <w:r>
@@ -1267,21 +1184,7 @@
             <w:rStyle w:val="Hipervnculo"/>
             <w:lang w:val="en-US"/>
           </w:rPr>
-          <w:t>https://circuitdigest.co</w:t>
-        </w:r>
-        <w:r>
-          <w:rPr>
-            <w:rStyle w:val="Hipervnculo"/>
-            <w:lang w:val="en-US"/>
-          </w:rPr>
-          <w:t>m</w:t>
-        </w:r>
-        <w:r>
-          <w:rPr>
-            <w:rStyle w:val="Hipervnculo"/>
-            <w:lang w:val="en-US"/>
-          </w:rPr>
-          <w:t>/microcontroller-projects/arduino-interrupt-tutorial-with-examples</w:t>
+          <w:t>https://circuitdigest.com/microcontroller-projects/arduino-interrupt-tutorial-with-examples</w:t>
         </w:r>
       </w:hyperlink>
     </w:p>
@@ -1298,21 +1201,7 @@
             <w:rStyle w:val="Hipervnculo"/>
             <w:lang w:val="en-US"/>
           </w:rPr>
-          <w:t>https://aprendiendo</w:t>
-        </w:r>
-        <w:r>
-          <w:rPr>
-            <w:rStyle w:val="Hipervnculo"/>
-            <w:lang w:val="en-US"/>
-          </w:rPr>
-          <w:t>a</w:t>
-        </w:r>
-        <w:r>
-          <w:rPr>
-            <w:rStyle w:val="Hipervnculo"/>
-            <w:lang w:val="en-US"/>
-          </w:rPr>
-          <w:t>rduino.wordpress.com/tag/isr/</w:t>
+          <w:t>https://aprendiendoarduino.wordpress.com/tag/isr/</w:t>
         </w:r>
       </w:hyperlink>
     </w:p>
@@ -1417,19 +1306,7 @@
           <w:rPr>
             <w:rStyle w:val="Hipervnculo"/>
           </w:rPr>
-          <w:t>https://www.arduino</w:t>
-        </w:r>
-        <w:r>
-          <w:rPr>
-            <w:rStyle w:val="Hipervnculo"/>
-          </w:rPr>
-          <w:t>.</w:t>
-        </w:r>
-        <w:r>
-          <w:rPr>
-            <w:rStyle w:val="Hipervnculo"/>
-          </w:rPr>
-          <w:t>cc/reference/en/language/functions/external-interrupts/attachinterrupt/</w:t>
+          <w:t>https://www.arduino.cc/reference/en/language/functions/external-interrupts/attachinterrupt/</w:t>
         </w:r>
       </w:hyperlink>
     </w:p>
@@ -1606,6 +1483,7 @@
       <w:pPr>
         <w:spacing w:after="0" w:line="240" w:lineRule="auto"/>
         <w:rPr>
+          <w:rStyle w:val="Hipervnculo"/>
           <w:lang w:val="en-US"/>
         </w:rPr>
       </w:pPr>
@@ -1618,6 +1496,489 @@
           <w:t>https://www.allaboutcircuits.com/technical-articles/using-interrupts-on-arduino/</w:t>
         </w:r>
       </w:hyperlink>
+    </w:p>
+    <w:p>
+      <w:pPr>
+        <w:spacing w:after="0" w:line="240" w:lineRule="auto"/>
+        <w:rPr>
+          <w:rStyle w:val="Hipervnculo"/>
+          <w:lang w:val="en-US"/>
+        </w:rPr>
+      </w:pPr>
+    </w:p>
+    <w:p>
+      <w:pPr>
+        <w:spacing w:after="0" w:line="240" w:lineRule="auto"/>
+        <w:rPr>
+          <w:rStyle w:val="Hipervnculo"/>
+          <w:lang w:val="en-US"/>
+        </w:rPr>
+      </w:pPr>
+    </w:p>
+    <w:p>
+      <w:pPr>
+        <w:tabs>
+          <w:tab w:val="left" w:pos="916"/>
+          <w:tab w:val="left" w:pos="1832"/>
+          <w:tab w:val="left" w:pos="2748"/>
+          <w:tab w:val="left" w:pos="3664"/>
+          <w:tab w:val="left" w:pos="4580"/>
+          <w:tab w:val="left" w:pos="5496"/>
+          <w:tab w:val="left" w:pos="6412"/>
+          <w:tab w:val="left" w:pos="7328"/>
+          <w:tab w:val="left" w:pos="8244"/>
+          <w:tab w:val="left" w:pos="9160"/>
+          <w:tab w:val="left" w:pos="10076"/>
+          <w:tab w:val="left" w:pos="10992"/>
+          <w:tab w:val="left" w:pos="11908"/>
+          <w:tab w:val="left" w:pos="12824"/>
+          <w:tab w:val="left" w:pos="13740"/>
+          <w:tab w:val="left" w:pos="14656"/>
+        </w:tabs>
+        <w:spacing w:after="0" w:line="240" w:lineRule="auto"/>
+        <w:rPr>
+          <w:rFonts w:ascii="Courier New" w:eastAsia="Times New Roman" w:hAnsi="Courier New" w:cs="Courier New"/>
+          <w:sz w:val="20"/>
+          <w:szCs w:val="20"/>
+          <w:lang w:val="en-US" w:eastAsia="es-NI"/>
+        </w:rPr>
+      </w:pPr>
+      <w:r>
+        <w:rPr>
+          <w:rFonts w:ascii="Courier New" w:eastAsia="Times New Roman" w:hAnsi="Courier New" w:cs="Courier New"/>
+          <w:sz w:val="20"/>
+          <w:szCs w:val="20"/>
+          <w:lang w:val="en-US" w:eastAsia="es-NI"/>
+        </w:rPr>
+        <w:t xml:space="preserve">| </w:t>
+      </w:r>
+      <w:proofErr w:type="gramStart"/>
+      <w:r>
+        <w:rPr>
+          <w:rFonts w:ascii="Courier New" w:eastAsia="Times New Roman" w:hAnsi="Courier New" w:cs="Courier New"/>
+          <w:sz w:val="20"/>
+          <w:szCs w:val="20"/>
+          <w:lang w:val="en-US" w:eastAsia="es-NI"/>
+        </w:rPr>
+        <w:t>method</w:t>
+      </w:r>
+      <w:proofErr w:type="gramEnd"/>
+      <w:r>
+        <w:rPr>
+          <w:rFonts w:ascii="Courier New" w:eastAsia="Times New Roman" w:hAnsi="Courier New" w:cs="Courier New"/>
+          <w:sz w:val="20"/>
+          <w:szCs w:val="20"/>
+          <w:lang w:val="en-US" w:eastAsia="es-NI"/>
+        </w:rPr>
+        <w:t xml:space="preserve">         | resolution    | max. </w:t>
+      </w:r>
+      <w:proofErr w:type="gramStart"/>
+      <w:r>
+        <w:rPr>
+          <w:rFonts w:ascii="Courier New" w:eastAsia="Times New Roman" w:hAnsi="Courier New" w:cs="Courier New"/>
+          <w:sz w:val="20"/>
+          <w:szCs w:val="20"/>
+          <w:lang w:val="en-US" w:eastAsia="es-NI"/>
+        </w:rPr>
+        <w:t>time</w:t>
+      </w:r>
+      <w:proofErr w:type="gramEnd"/>
+      <w:r>
+        <w:rPr>
+          <w:rFonts w:ascii="Courier New" w:eastAsia="Times New Roman" w:hAnsi="Courier New" w:cs="Courier New"/>
+          <w:sz w:val="20"/>
+          <w:szCs w:val="20"/>
+          <w:lang w:val="en-US" w:eastAsia="es-NI"/>
+        </w:rPr>
+        <w:t xml:space="preserve">       | typ. overhead  |</w:t>
+      </w:r>
+    </w:p>
+    <w:p>
+      <w:pPr>
+        <w:tabs>
+          <w:tab w:val="left" w:pos="916"/>
+          <w:tab w:val="left" w:pos="1832"/>
+          <w:tab w:val="left" w:pos="2748"/>
+          <w:tab w:val="left" w:pos="3664"/>
+          <w:tab w:val="left" w:pos="4580"/>
+          <w:tab w:val="left" w:pos="5496"/>
+          <w:tab w:val="left" w:pos="6412"/>
+          <w:tab w:val="left" w:pos="7328"/>
+          <w:tab w:val="left" w:pos="8244"/>
+          <w:tab w:val="left" w:pos="9160"/>
+          <w:tab w:val="left" w:pos="10076"/>
+          <w:tab w:val="left" w:pos="10992"/>
+          <w:tab w:val="left" w:pos="11908"/>
+          <w:tab w:val="left" w:pos="12824"/>
+          <w:tab w:val="left" w:pos="13740"/>
+          <w:tab w:val="left" w:pos="14656"/>
+        </w:tabs>
+        <w:spacing w:after="0" w:line="240" w:lineRule="auto"/>
+        <w:rPr>
+          <w:rFonts w:ascii="Courier New" w:eastAsia="Times New Roman" w:hAnsi="Courier New" w:cs="Courier New"/>
+          <w:sz w:val="20"/>
+          <w:szCs w:val="20"/>
+          <w:lang w:val="en-US" w:eastAsia="es-NI"/>
+        </w:rPr>
+      </w:pPr>
+      <w:r>
+        <w:rPr>
+          <w:rFonts w:ascii="Courier New" w:eastAsia="Times New Roman" w:hAnsi="Courier New" w:cs="Courier New"/>
+          <w:sz w:val="20"/>
+          <w:szCs w:val="20"/>
+          <w:lang w:val="en-US" w:eastAsia="es-NI"/>
+        </w:rPr>
+        <w:t>|----------------|---------------|-----------------|----------------|</w:t>
+      </w:r>
+    </w:p>
+    <w:p>
+      <w:pPr>
+        <w:tabs>
+          <w:tab w:val="left" w:pos="916"/>
+          <w:tab w:val="left" w:pos="1832"/>
+          <w:tab w:val="left" w:pos="2748"/>
+          <w:tab w:val="left" w:pos="3664"/>
+          <w:tab w:val="left" w:pos="4580"/>
+          <w:tab w:val="left" w:pos="5496"/>
+          <w:tab w:val="left" w:pos="6412"/>
+          <w:tab w:val="left" w:pos="7328"/>
+          <w:tab w:val="left" w:pos="8244"/>
+          <w:tab w:val="left" w:pos="9160"/>
+          <w:tab w:val="left" w:pos="10076"/>
+          <w:tab w:val="left" w:pos="10992"/>
+          <w:tab w:val="left" w:pos="11908"/>
+          <w:tab w:val="left" w:pos="12824"/>
+          <w:tab w:val="left" w:pos="13740"/>
+          <w:tab w:val="left" w:pos="14656"/>
+        </w:tabs>
+        <w:spacing w:after="0" w:line="240" w:lineRule="auto"/>
+        <w:rPr>
+          <w:rFonts w:ascii="Courier New" w:eastAsia="Times New Roman" w:hAnsi="Courier New" w:cs="Courier New"/>
+          <w:sz w:val="20"/>
+          <w:szCs w:val="20"/>
+          <w:lang w:val="en-US" w:eastAsia="es-NI"/>
+        </w:rPr>
+      </w:pPr>
+      <w:r>
+        <w:rPr>
+          <w:rFonts w:ascii="Courier New" w:eastAsia="Times New Roman" w:hAnsi="Courier New" w:cs="Courier New"/>
+          <w:sz w:val="20"/>
+          <w:szCs w:val="20"/>
+          <w:lang w:val="en-US" w:eastAsia="es-NI"/>
+        </w:rPr>
+        <w:t>| `</w:t>
+      </w:r>
+      <w:proofErr w:type="spellStart"/>
+      <w:proofErr w:type="gramStart"/>
+      <w:r>
+        <w:rPr>
+          <w:rFonts w:ascii="Courier New" w:eastAsia="Times New Roman" w:hAnsi="Courier New" w:cs="Courier New"/>
+          <w:sz w:val="20"/>
+          <w:szCs w:val="20"/>
+          <w:lang w:val="en-US" w:eastAsia="es-NI"/>
+        </w:rPr>
+        <w:t>millis</w:t>
+      </w:r>
+      <w:proofErr w:type="spellEnd"/>
+      <w:r>
+        <w:rPr>
+          <w:rFonts w:ascii="Courier New" w:eastAsia="Times New Roman" w:hAnsi="Courier New" w:cs="Courier New"/>
+          <w:sz w:val="20"/>
+          <w:szCs w:val="20"/>
+          <w:lang w:val="en-US" w:eastAsia="es-NI"/>
+        </w:rPr>
+        <w:t>(</w:t>
+      </w:r>
+      <w:proofErr w:type="gramEnd"/>
+      <w:r>
+        <w:rPr>
+          <w:rFonts w:ascii="Courier New" w:eastAsia="Times New Roman" w:hAnsi="Courier New" w:cs="Courier New"/>
+          <w:sz w:val="20"/>
+          <w:szCs w:val="20"/>
+          <w:lang w:val="en-US" w:eastAsia="es-NI"/>
+        </w:rPr>
+        <w:t xml:space="preserve">)`     | 1 – 2 </w:t>
+      </w:r>
+      <w:proofErr w:type="spellStart"/>
+      <w:r>
+        <w:rPr>
+          <w:rFonts w:ascii="Courier New" w:eastAsia="Times New Roman" w:hAnsi="Courier New" w:cs="Courier New"/>
+          <w:sz w:val="20"/>
+          <w:szCs w:val="20"/>
+          <w:lang w:val="en-US" w:eastAsia="es-NI"/>
+        </w:rPr>
+        <w:t>ms</w:t>
+      </w:r>
+      <w:proofErr w:type="spellEnd"/>
+      <w:r>
+        <w:rPr>
+          <w:rFonts w:ascii="Courier New" w:eastAsia="Times New Roman" w:hAnsi="Courier New" w:cs="Courier New"/>
+          <w:sz w:val="20"/>
+          <w:szCs w:val="20"/>
+          <w:lang w:val="en-US" w:eastAsia="es-NI"/>
+        </w:rPr>
+        <w:t xml:space="preserve">      | 49.7 days       | 0.69 – 1.3 µs  |</w:t>
+      </w:r>
+    </w:p>
+    <w:p>
+      <w:pPr>
+        <w:tabs>
+          <w:tab w:val="left" w:pos="916"/>
+          <w:tab w:val="left" w:pos="1832"/>
+          <w:tab w:val="left" w:pos="2748"/>
+          <w:tab w:val="left" w:pos="3664"/>
+          <w:tab w:val="left" w:pos="4580"/>
+          <w:tab w:val="left" w:pos="5496"/>
+          <w:tab w:val="left" w:pos="6412"/>
+          <w:tab w:val="left" w:pos="7328"/>
+          <w:tab w:val="left" w:pos="8244"/>
+          <w:tab w:val="left" w:pos="9160"/>
+          <w:tab w:val="left" w:pos="10076"/>
+          <w:tab w:val="left" w:pos="10992"/>
+          <w:tab w:val="left" w:pos="11908"/>
+          <w:tab w:val="left" w:pos="12824"/>
+          <w:tab w:val="left" w:pos="13740"/>
+          <w:tab w:val="left" w:pos="14656"/>
+        </w:tabs>
+        <w:spacing w:after="0" w:line="240" w:lineRule="auto"/>
+        <w:rPr>
+          <w:rFonts w:ascii="Courier New" w:eastAsia="Times New Roman" w:hAnsi="Courier New" w:cs="Courier New"/>
+          <w:sz w:val="20"/>
+          <w:szCs w:val="20"/>
+          <w:lang w:val="en-US" w:eastAsia="es-NI"/>
+        </w:rPr>
+      </w:pPr>
+      <w:r>
+        <w:rPr>
+          <w:rFonts w:ascii="Courier New" w:eastAsia="Times New Roman" w:hAnsi="Courier New" w:cs="Courier New"/>
+          <w:sz w:val="20"/>
+          <w:szCs w:val="20"/>
+          <w:lang w:val="en-US" w:eastAsia="es-NI"/>
+        </w:rPr>
+        <w:t>| `</w:t>
+      </w:r>
+      <w:proofErr w:type="gramStart"/>
+      <w:r>
+        <w:rPr>
+          <w:rFonts w:ascii="Courier New" w:eastAsia="Times New Roman" w:hAnsi="Courier New" w:cs="Courier New"/>
+          <w:sz w:val="20"/>
+          <w:szCs w:val="20"/>
+          <w:lang w:val="en-US" w:eastAsia="es-NI"/>
+        </w:rPr>
+        <w:t>micros(</w:t>
+      </w:r>
+      <w:proofErr w:type="gramEnd"/>
+      <w:r>
+        <w:rPr>
+          <w:rFonts w:ascii="Courier New" w:eastAsia="Times New Roman" w:hAnsi="Courier New" w:cs="Courier New"/>
+          <w:sz w:val="20"/>
+          <w:szCs w:val="20"/>
+          <w:lang w:val="en-US" w:eastAsia="es-NI"/>
+        </w:rPr>
+        <w:t>)`     | 4 µs          | 71.6 min        | 2.8 – 2.9 µs   |</w:t>
+      </w:r>
+    </w:p>
+    <w:p>
+      <w:pPr>
+        <w:tabs>
+          <w:tab w:val="left" w:pos="916"/>
+          <w:tab w:val="left" w:pos="1832"/>
+          <w:tab w:val="left" w:pos="2748"/>
+          <w:tab w:val="left" w:pos="3664"/>
+          <w:tab w:val="left" w:pos="4580"/>
+          <w:tab w:val="left" w:pos="5496"/>
+          <w:tab w:val="left" w:pos="6412"/>
+          <w:tab w:val="left" w:pos="7328"/>
+          <w:tab w:val="left" w:pos="8244"/>
+          <w:tab w:val="left" w:pos="9160"/>
+          <w:tab w:val="left" w:pos="10076"/>
+          <w:tab w:val="left" w:pos="10992"/>
+          <w:tab w:val="left" w:pos="11908"/>
+          <w:tab w:val="left" w:pos="12824"/>
+          <w:tab w:val="left" w:pos="13740"/>
+          <w:tab w:val="left" w:pos="14656"/>
+        </w:tabs>
+        <w:spacing w:after="0" w:line="240" w:lineRule="auto"/>
+        <w:rPr>
+          <w:rFonts w:ascii="Courier New" w:eastAsia="Times New Roman" w:hAnsi="Courier New" w:cs="Courier New"/>
+          <w:sz w:val="20"/>
+          <w:szCs w:val="20"/>
+          <w:lang w:val="en-US" w:eastAsia="es-NI"/>
+        </w:rPr>
+      </w:pPr>
+      <w:r>
+        <w:rPr>
+          <w:rFonts w:ascii="Courier New" w:eastAsia="Times New Roman" w:hAnsi="Courier New" w:cs="Courier New"/>
+          <w:sz w:val="20"/>
+          <w:szCs w:val="20"/>
+          <w:lang w:val="en-US" w:eastAsia="es-NI"/>
+        </w:rPr>
+        <w:t xml:space="preserve">| Timer 1        | 0.0625 µs     | 4.096 </w:t>
+      </w:r>
+      <w:proofErr w:type="spellStart"/>
+      <w:r>
+        <w:rPr>
+          <w:rFonts w:ascii="Courier New" w:eastAsia="Times New Roman" w:hAnsi="Courier New" w:cs="Courier New"/>
+          <w:sz w:val="20"/>
+          <w:szCs w:val="20"/>
+          <w:lang w:val="en-US" w:eastAsia="es-NI"/>
+        </w:rPr>
+        <w:t>ms</w:t>
+      </w:r>
+      <w:proofErr w:type="spellEnd"/>
+      <w:r>
+        <w:rPr>
+          <w:rFonts w:ascii="Courier New" w:eastAsia="Times New Roman" w:hAnsi="Courier New" w:cs="Courier New"/>
+          <w:sz w:val="20"/>
+          <w:szCs w:val="20"/>
+          <w:lang w:val="en-US" w:eastAsia="es-NI"/>
+        </w:rPr>
+        <w:t xml:space="preserve">        | 0.25 – 0.5 µ</w:t>
+      </w:r>
+      <w:proofErr w:type="gramStart"/>
+      <w:r>
+        <w:rPr>
+          <w:rFonts w:ascii="Courier New" w:eastAsia="Times New Roman" w:hAnsi="Courier New" w:cs="Courier New"/>
+          <w:sz w:val="20"/>
+          <w:szCs w:val="20"/>
+          <w:lang w:val="en-US" w:eastAsia="es-NI"/>
+        </w:rPr>
+        <w:t>s  |</w:t>
+      </w:r>
+      <w:proofErr w:type="gramEnd"/>
+    </w:p>
+    <w:p>
+      <w:pPr>
+        <w:tabs>
+          <w:tab w:val="left" w:pos="916"/>
+          <w:tab w:val="left" w:pos="1832"/>
+          <w:tab w:val="left" w:pos="2748"/>
+          <w:tab w:val="left" w:pos="3664"/>
+          <w:tab w:val="left" w:pos="4580"/>
+          <w:tab w:val="left" w:pos="5496"/>
+          <w:tab w:val="left" w:pos="6412"/>
+          <w:tab w:val="left" w:pos="7328"/>
+          <w:tab w:val="left" w:pos="8244"/>
+          <w:tab w:val="left" w:pos="9160"/>
+          <w:tab w:val="left" w:pos="10076"/>
+          <w:tab w:val="left" w:pos="10992"/>
+          <w:tab w:val="left" w:pos="11908"/>
+          <w:tab w:val="left" w:pos="12824"/>
+          <w:tab w:val="left" w:pos="13740"/>
+          <w:tab w:val="left" w:pos="14656"/>
+        </w:tabs>
+        <w:spacing w:after="0" w:line="240" w:lineRule="auto"/>
+        <w:rPr>
+          <w:rFonts w:ascii="Courier New" w:eastAsia="Times New Roman" w:hAnsi="Courier New" w:cs="Courier New"/>
+          <w:sz w:val="20"/>
+          <w:szCs w:val="20"/>
+          <w:lang w:val="en-US" w:eastAsia="es-NI"/>
+        </w:rPr>
+      </w:pPr>
+      <w:r>
+        <w:rPr>
+          <w:rFonts w:ascii="Courier New" w:eastAsia="Times New Roman" w:hAnsi="Courier New" w:cs="Courier New"/>
+          <w:sz w:val="20"/>
+          <w:szCs w:val="20"/>
+          <w:lang w:val="en-US" w:eastAsia="es-NI"/>
+        </w:rPr>
+        <w:t>| pin toggling   | scope-limited | ∞               | 0.125 µs       |</w:t>
+      </w:r>
+    </w:p>
+    <w:p>
+      <w:pPr>
+        <w:tabs>
+          <w:tab w:val="left" w:pos="916"/>
+          <w:tab w:val="left" w:pos="1832"/>
+          <w:tab w:val="left" w:pos="2748"/>
+          <w:tab w:val="left" w:pos="3664"/>
+          <w:tab w:val="left" w:pos="4580"/>
+          <w:tab w:val="left" w:pos="5496"/>
+          <w:tab w:val="left" w:pos="6412"/>
+          <w:tab w:val="left" w:pos="7328"/>
+          <w:tab w:val="left" w:pos="8244"/>
+          <w:tab w:val="left" w:pos="9160"/>
+          <w:tab w:val="left" w:pos="10076"/>
+          <w:tab w:val="left" w:pos="10992"/>
+          <w:tab w:val="left" w:pos="11908"/>
+          <w:tab w:val="left" w:pos="12824"/>
+          <w:tab w:val="left" w:pos="13740"/>
+          <w:tab w:val="left" w:pos="14656"/>
+        </w:tabs>
+        <w:spacing w:after="0" w:line="240" w:lineRule="auto"/>
+        <w:rPr>
+          <w:rFonts w:ascii="Courier New" w:eastAsia="Times New Roman" w:hAnsi="Courier New" w:cs="Courier New"/>
+          <w:sz w:val="20"/>
+          <w:szCs w:val="20"/>
+          <w:lang w:val="en-US" w:eastAsia="es-NI"/>
+        </w:rPr>
+      </w:pPr>
+      <w:r>
+        <w:rPr>
+          <w:rFonts w:ascii="Courier New" w:eastAsia="Times New Roman" w:hAnsi="Courier New" w:cs="Courier New"/>
+          <w:sz w:val="20"/>
+          <w:szCs w:val="20"/>
+          <w:lang w:val="en-US" w:eastAsia="es-NI"/>
+        </w:rPr>
+        <w:t>| cycle counting | 0.0625 µs     | boredom-limited | 0              |</w:t>
+      </w:r>
+    </w:p>
+    <w:p>
+      <w:pPr>
+        <w:tabs>
+          <w:tab w:val="left" w:pos="916"/>
+          <w:tab w:val="left" w:pos="1832"/>
+          <w:tab w:val="left" w:pos="2748"/>
+          <w:tab w:val="left" w:pos="3664"/>
+          <w:tab w:val="left" w:pos="4580"/>
+          <w:tab w:val="left" w:pos="5496"/>
+          <w:tab w:val="left" w:pos="6412"/>
+          <w:tab w:val="left" w:pos="7328"/>
+          <w:tab w:val="left" w:pos="8244"/>
+          <w:tab w:val="left" w:pos="9160"/>
+          <w:tab w:val="left" w:pos="10076"/>
+          <w:tab w:val="left" w:pos="10992"/>
+          <w:tab w:val="left" w:pos="11908"/>
+          <w:tab w:val="left" w:pos="12824"/>
+          <w:tab w:val="left" w:pos="13740"/>
+          <w:tab w:val="left" w:pos="14656"/>
+        </w:tabs>
+        <w:spacing w:after="0" w:line="240" w:lineRule="auto"/>
+        <w:rPr>
+          <w:rFonts w:ascii="Courier New" w:eastAsia="Times New Roman" w:hAnsi="Courier New" w:cs="Courier New"/>
+          <w:sz w:val="20"/>
+          <w:szCs w:val="20"/>
+          <w:lang w:eastAsia="es-NI"/>
+        </w:rPr>
+      </w:pPr>
+      <w:r>
+        <w:rPr>
+          <w:rFonts w:ascii="Courier New" w:eastAsia="Times New Roman" w:hAnsi="Courier New" w:cs="Courier New"/>
+          <w:sz w:val="20"/>
+          <w:szCs w:val="20"/>
+          <w:lang w:val="en-US" w:eastAsia="es-NI"/>
+        </w:rPr>
+        <w:t xml:space="preserve">| looping        | N.A.          | N.A.            </w:t>
+      </w:r>
+      <w:r>
+        <w:rPr>
+          <w:rFonts w:ascii="Courier New" w:eastAsia="Times New Roman" w:hAnsi="Courier New" w:cs="Courier New"/>
+          <w:sz w:val="20"/>
+          <w:szCs w:val="20"/>
+          <w:lang w:eastAsia="es-NI"/>
+        </w:rPr>
+        <w:t>| 0.25 µs        |</w:t>
+      </w:r>
+    </w:p>
+    <w:p>
+      <w:pPr>
+        <w:spacing w:after="0" w:line="240" w:lineRule="auto"/>
+        <w:rPr>
+          <w:lang w:val="en-US"/>
+        </w:rPr>
+      </w:pPr>
+      <w:bookmarkStart w:id="0" w:name="_GoBack"/>
+      <w:bookmarkEnd w:id="0"/>
     </w:p>
     <w:sectPr>
       <w:pgSz w:w="12240" w:h="15840"/>
